--- a/PROF/Céline - Latex/6eme/Multiplication/6eme - Exercices - Multiplications.docx
+++ b/PROF/Céline - Latex/6eme/Multiplication/6eme - Exercices - Multiplications.docx
@@ -73,237 +73,28 @@
     <w:p/>
     <w:p/>
     <w:p/>
+    <w:p/>
     <w:p>
       <w:r>
         <w:rPr>
+          <w:rFonts w:ascii="Comic Sans MS" w:hAnsi="Comic Sans MS"/>
+          <w:b/>
           <w:noProof/>
           <w:lang w:eastAsia="fr-FR"/>
         </w:rPr>
-        <mc:AlternateContent>
-          <mc:Choice Requires="wpg">
-            <w:drawing>
-              <wp:anchor distT="0" distB="0" distL="114300" distR="114300" simplePos="0" relativeHeight="251663360" behindDoc="0" locked="0" layoutInCell="1" allowOverlap="1" wp14:anchorId="003F61B5" wp14:editId="1A9412EE">
-                <wp:simplePos x="0" y="0"/>
-                <wp:positionH relativeFrom="column">
-                  <wp:posOffset>3679825</wp:posOffset>
-                </wp:positionH>
-                <wp:positionV relativeFrom="paragraph">
-                  <wp:posOffset>238125</wp:posOffset>
-                </wp:positionV>
-                <wp:extent cx="3055620" cy="2263140"/>
-                <wp:effectExtent l="0" t="0" r="0" b="3810"/>
-                <wp:wrapNone/>
-                <wp:docPr id="6" name="Groupe 6"/>
-                <wp:cNvGraphicFramePr/>
-                <a:graphic xmlns:a="http://schemas.openxmlformats.org/drawingml/2006/main">
-                  <a:graphicData uri="http://schemas.microsoft.com/office/word/2010/wordprocessingGroup">
-                    <wpg:wgp>
-                      <wpg:cNvGrpSpPr/>
-                      <wpg:grpSpPr>
-                        <a:xfrm>
-                          <a:off x="0" y="0"/>
-                          <a:ext cx="3055620" cy="2263140"/>
-                          <a:chOff x="0" y="0"/>
-                          <a:chExt cx="3055620" cy="2263140"/>
-                        </a:xfrm>
-                      </wpg:grpSpPr>
-                      <pic:pic xmlns:pic="http://schemas.openxmlformats.org/drawingml/2006/picture">
-                        <pic:nvPicPr>
-                          <pic:cNvPr id="3" name="Image 3"/>
-                          <pic:cNvPicPr>
-                            <a:picLocks noChangeAspect="1"/>
-                          </pic:cNvPicPr>
-                        </pic:nvPicPr>
-                        <pic:blipFill>
-                          <a:blip r:embed="rId7">
-                            <a:extLst>
-                              <a:ext uri="{28A0092B-C50C-407E-A947-70E740481C1C}">
-                                <a14:useLocalDpi xmlns:a14="http://schemas.microsoft.com/office/drawing/2010/main" val="0"/>
-                              </a:ext>
-                            </a:extLst>
-                          </a:blip>
-                          <a:stretch>
-                            <a:fillRect/>
-                          </a:stretch>
-                        </pic:blipFill>
-                        <pic:spPr>
-                          <a:xfrm>
-                            <a:off x="0" y="0"/>
-                            <a:ext cx="3055620" cy="2263140"/>
-                          </a:xfrm>
-                          <a:prstGeom prst="rect">
-                            <a:avLst/>
-                          </a:prstGeom>
-                        </pic:spPr>
-                      </pic:pic>
-                      <wps:wsp>
-                        <wps:cNvPr id="4" name="Arc 4"/>
-                        <wps:cNvSpPr/>
-                        <wps:spPr>
-                          <a:xfrm>
-                            <a:off x="1676400" y="403860"/>
-                            <a:ext cx="53340" cy="152400"/>
-                          </a:xfrm>
-                          <a:prstGeom prst="arc">
-                            <a:avLst/>
-                          </a:prstGeom>
-                          <a:ln w="19050"/>
-                        </wps:spPr>
-                        <wps:style>
-                          <a:lnRef idx="1">
-                            <a:schemeClr val="accent1"/>
-                          </a:lnRef>
-                          <a:fillRef idx="0">
-                            <a:schemeClr val="accent1"/>
-                          </a:fillRef>
-                          <a:effectRef idx="0">
-                            <a:schemeClr val="accent1"/>
-                          </a:effectRef>
-                          <a:fontRef idx="minor">
-                            <a:schemeClr val="tx1"/>
-                          </a:fontRef>
-                        </wps:style>
-                        <wps:bodyPr rot="0" spcFirstLastPara="0" vertOverflow="overflow" horzOverflow="overflow" vert="horz" wrap="square" lIns="91440" tIns="45720" rIns="91440" bIns="45720" numCol="1" spcCol="0" rtlCol="0" fromWordArt="0" anchor="ctr" anchorCtr="0" forceAA="0" compatLnSpc="1">
-                          <a:prstTxWarp prst="textNoShape">
-                            <a:avLst/>
-                          </a:prstTxWarp>
-                          <a:noAutofit/>
-                        </wps:bodyPr>
-                      </wps:wsp>
-                      <wps:wsp>
-                        <wps:cNvPr id="5" name="Arc 5"/>
-                        <wps:cNvSpPr/>
-                        <wps:spPr>
-                          <a:xfrm>
-                            <a:off x="2118360" y="403860"/>
-                            <a:ext cx="53340" cy="152400"/>
-                          </a:xfrm>
-                          <a:prstGeom prst="arc">
-                            <a:avLst/>
-                          </a:prstGeom>
-                          <a:ln w="19050"/>
-                        </wps:spPr>
-                        <wps:style>
-                          <a:lnRef idx="1">
-                            <a:schemeClr val="accent1"/>
-                          </a:lnRef>
-                          <a:fillRef idx="0">
-                            <a:schemeClr val="accent1"/>
-                          </a:fillRef>
-                          <a:effectRef idx="0">
-                            <a:schemeClr val="accent1"/>
-                          </a:effectRef>
-                          <a:fontRef idx="minor">
-                            <a:schemeClr val="tx1"/>
-                          </a:fontRef>
-                        </wps:style>
-                        <wps:bodyPr rot="0" spcFirstLastPara="0" vertOverflow="overflow" horzOverflow="overflow" vert="horz" wrap="square" lIns="91440" tIns="45720" rIns="91440" bIns="45720" numCol="1" spcCol="0" rtlCol="0" fromWordArt="0" anchor="ctr" anchorCtr="0" forceAA="0" compatLnSpc="1">
-                          <a:prstTxWarp prst="textNoShape">
-                            <a:avLst/>
-                          </a:prstTxWarp>
-                          <a:noAutofit/>
-                        </wps:bodyPr>
-                      </wps:wsp>
-                    </wpg:wgp>
-                  </a:graphicData>
-                </a:graphic>
-              </wp:anchor>
-            </w:drawing>
-          </mc:Choice>
-          <mc:Fallback>
-            <w:pict>
-              <v:group id="Groupe 6" o:spid="_x0000_s1026" style="position:absolute;margin-left:289.75pt;margin-top:18.75pt;width:240.6pt;height:178.2pt;z-index:251663360" coordsize="30556,22631" o:gfxdata="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">
-                <v:shapetype id="_x0000_t75" coordsize="21600,21600" o:spt="75" o:preferrelative="t" path="m@4@5l@4@11@9@11@9@5xe" filled="f" stroked="f">
-                  <v:stroke joinstyle="miter"/>
-                  <v:formulas>
-                    <v:f eqn="if lineDrawn pixelLineWidth 0"/>
-                    <v:f eqn="sum @0 1 0"/>
-                    <v:f eqn="sum 0 0 @1"/>
-                    <v:f eqn="prod @2 1 2"/>
-                    <v:f eqn="prod @3 21600 pixelWidth"/>
-                    <v:f eqn="prod @3 21600 pixelHeight"/>
-                    <v:f eqn="sum @0 0 1"/>
-                    <v:f eqn="prod @6 1 2"/>
-                    <v:f eqn="prod @7 21600 pixelWidth"/>
-                    <v:f eqn="sum @8 21600 0"/>
-                    <v:f eqn="prod @7 21600 pixelHeight"/>
-                    <v:f eqn="sum @10 21600 0"/>
-                  </v:formulas>
-                  <v:path o:extrusionok="f" gradientshapeok="t" o:connecttype="rect"/>
-                  <o:lock v:ext="edit" aspectratio="t"/>
-                </v:shapetype>
-                <v:shape id="Image 3" o:spid="_x0000_s1027" type="#_x0000_t75" style="position:absolute;width:30556;height:22631;visibility:visible;mso-wrap-style:square" o:gfxdata="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">
-                  <v:imagedata r:id="rId8" o:title=""/>
-                  <v:path arrowok="t"/>
-                </v:shape>
-                <v:shape id="Arc 4" o:spid="_x0000_s1028" style="position:absolute;left:16764;top:4038;width:533;height:1524;visibility:visible;mso-wrap-style:square;v-text-anchor:middle" coordsize="53340,152400" o:gfxdata="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" path="m26670,nsc41399,,53340,34116,53340,76200r-26670,l26670,xem26670,nfc41399,,53340,34116,53340,76200e" filled="f" strokecolor="#4579b8 [3044]" strokeweight="1.5pt">
-                  <v:path arrowok="t" o:connecttype="custom" o:connectlocs="26670,0;53340,76200" o:connectangles="0,0"/>
-                </v:shape>
-                <v:shape id="Arc 5" o:spid="_x0000_s1029" style="position:absolute;left:21183;top:4038;width:534;height:1524;visibility:visible;mso-wrap-style:square;v-text-anchor:middle" coordsize="53340,152400" o:gfxdata="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" path="m26670,nsc41399,,53340,34116,53340,76200r-26670,l26670,xem26670,nfc41399,,53340,34116,53340,76200e" filled="f" strokecolor="#4579b8 [3044]" strokeweight="1.5pt">
-                  <v:path arrowok="t" o:connecttype="custom" o:connectlocs="26670,0;53340,76200" o:connectangles="0,0"/>
-                </v:shape>
-              </v:group>
-            </w:pict>
-          </mc:Fallback>
-        </mc:AlternateContent>
-      </w:r>
-    </w:p>
-    <w:p/>
-    <w:p/>
-    <w:p/>
-    <w:p/>
-    <w:p/>
-    <w:p/>
-    <w:p/>
-    <w:p/>
-    <w:p>
-      <w:pPr>
-        <w:rPr>
-          <w:rFonts w:ascii="Comic Sans MS" w:hAnsi="Comic Sans MS"/>
-          <w:b/>
-          <w:sz w:val="28"/>
-        </w:rPr>
-      </w:pPr>
-      <w:bookmarkStart w:id="0" w:name="_GoBack"/>
-      <w:bookmarkEnd w:id="0"/>
-    </w:p>
-    <w:p>
-      <w:pPr>
-        <w:rPr>
-          <w:rFonts w:ascii="Comic Sans MS" w:hAnsi="Comic Sans MS"/>
-          <w:b/>
-          <w:sz w:val="28"/>
-        </w:rPr>
-      </w:pPr>
-    </w:p>
-    <w:p>
-      <w:pPr>
-        <w:rPr>
-          <w:rFonts w:ascii="Comic Sans MS" w:hAnsi="Comic Sans MS"/>
-          <w:b/>
-          <w:sz w:val="28"/>
-        </w:rPr>
-      </w:pPr>
-      <w:r>
-        <w:rPr>
-          <w:rFonts w:ascii="Comic Sans MS" w:hAnsi="Comic Sans MS"/>
-          <w:b/>
-          <w:noProof/>
-          <w:lang w:eastAsia="fr-FR"/>
-        </w:rPr>
         <w:drawing>
-          <wp:anchor distT="0" distB="0" distL="114300" distR="114300" simplePos="0" relativeHeight="251664384" behindDoc="0" locked="0" layoutInCell="1" allowOverlap="1" wp14:anchorId="1AA0C399" wp14:editId="247C8D57">
+          <wp:anchor distT="0" distB="0" distL="114300" distR="114300" simplePos="0" relativeHeight="251659264" behindDoc="0" locked="0" layoutInCell="1" allowOverlap="1" wp14:anchorId="63D5BEEB" wp14:editId="1A0A18F0">
             <wp:simplePos x="0" y="0"/>
             <wp:positionH relativeFrom="margin">
-              <wp:posOffset>-189230</wp:posOffset>
+              <wp:posOffset>860425</wp:posOffset>
             </wp:positionH>
             <wp:positionV relativeFrom="margin">
-              <wp:posOffset>6127115</wp:posOffset>
+              <wp:posOffset>2713355</wp:posOffset>
             </wp:positionV>
-            <wp:extent cx="3434715" cy="1889760"/>
-            <wp:effectExtent l="0" t="0" r="0" b="0"/>
+            <wp:extent cx="4328160" cy="1518285"/>
+            <wp:effectExtent l="0" t="0" r="0" b="5715"/>
             <wp:wrapSquare wrapText="bothSides"/>
-            <wp:docPr id="7" name="Image 7"/>
+            <wp:docPr id="2" name="Image 2"/>
             <wp:cNvGraphicFramePr>
               <a:graphicFrameLocks xmlns:a="http://schemas.openxmlformats.org/drawingml/2006/main" noChangeAspect="1"/>
             </wp:cNvGraphicFramePr>
@@ -311,11 +102,11 @@
               <a:graphicData uri="http://schemas.openxmlformats.org/drawingml/2006/picture">
                 <pic:pic xmlns:pic="http://schemas.openxmlformats.org/drawingml/2006/picture">
                   <pic:nvPicPr>
-                    <pic:cNvPr id="0" name="444483A.tmp"/>
+                    <pic:cNvPr id="0" name="44410A5.tmp"/>
                     <pic:cNvPicPr/>
                   </pic:nvPicPr>
                   <pic:blipFill>
-                    <a:blip r:embed="rId9">
+                    <a:blip r:embed="rId7">
                       <a:extLst>
                         <a:ext uri="{28A0092B-C50C-407E-A947-70E740481C1C}">
                           <a14:useLocalDpi xmlns:a14="http://schemas.microsoft.com/office/drawing/2010/main" val="0"/>
@@ -329,7 +120,7 @@
                   <pic:spPr>
                     <a:xfrm>
                       <a:off x="0" y="0"/>
-                      <a:ext cx="3434715" cy="1889760"/>
+                      <a:ext cx="4328160" cy="1518285"/>
                     </a:xfrm>
                     <a:prstGeom prst="rect">
                       <a:avLst/>
@@ -348,34 +139,314 @@
         </w:drawing>
       </w:r>
     </w:p>
+    <w:p/>
+    <w:p/>
+    <w:p/>
+    <w:p/>
+    <w:p/>
+    <w:p/>
     <w:p>
       <w:pPr>
         <w:rPr>
-          <w:rFonts w:ascii="Comic Sans MS" w:hAnsi="Comic Sans MS"/>
-          <w:b/>
+          <w:b/>
+          <w:sz w:val="32"/>
         </w:rPr>
       </w:pPr>
       <w:r>
         <w:rPr>
+          <w:b/>
+          <w:sz w:val="32"/>
+          <w:u w:val="single"/>
+        </w:rPr>
+        <w:t>Exercice</w:t>
+      </w:r>
+      <w:r>
+        <w:rPr>
+          <w:b/>
+          <w:sz w:val="32"/>
+          <w:u w:val="single"/>
+        </w:rPr>
+        <w:t> </w:t>
+      </w:r>
+      <w:r>
+        <w:rPr>
+          <w:b/>
+          <w:sz w:val="32"/>
+        </w:rPr>
+        <w:t>: Poser en colonne</w:t>
+      </w:r>
+      <w:r>
+        <w:rPr>
+          <w:b/>
+          <w:sz w:val="32"/>
+        </w:rPr>
+        <w:t xml:space="preserve"> et calculer les multiplications suivantes :</w:t>
+      </w:r>
+    </w:p>
+    <w:p>
+      <w:pPr>
+        <w:ind w:left="1416" w:firstLine="708"/>
+        <w:rPr>
+          <w:b/>
+          <w:sz w:val="32"/>
+          <w:u w:val="single"/>
+        </w:rPr>
+      </w:pPr>
+      <w:r>
+        <w:rPr>
+          <w:b/>
+          <w:sz w:val="32"/>
+        </w:rPr>
+        <w:t xml:space="preserve">761 x 245 </w:t>
+      </w:r>
+      <w:r>
+        <w:rPr>
+          <w:b/>
+          <w:sz w:val="32"/>
+        </w:rPr>
+        <w:tab/>
+      </w:r>
+      <w:r>
+        <w:rPr>
+          <w:b/>
+          <w:sz w:val="32"/>
+        </w:rPr>
+        <w:tab/>
+      </w:r>
+      <w:r>
+        <w:rPr>
+          <w:b/>
+          <w:sz w:val="32"/>
+        </w:rPr>
+        <w:tab/>
+      </w:r>
+      <w:r>
+        <w:rPr>
+          <w:b/>
+          <w:sz w:val="32"/>
+        </w:rPr>
+        <w:tab/>
+        <w:t>3,54 x 90,8</w:t>
+      </w:r>
+    </w:p>
+    <w:p>
+      <w:pPr>
+        <w:rPr>
+          <w:rFonts w:ascii="Comic Sans MS" w:hAnsi="Comic Sans MS"/>
+          <w:b/>
+          <w:sz w:val="28"/>
+        </w:rPr>
+      </w:pPr>
+    </w:p>
+    <w:p>
+      <w:pPr>
+        <w:rPr>
+          <w:rFonts w:ascii="Comic Sans MS" w:hAnsi="Comic Sans MS"/>
+          <w:b/>
+          <w:sz w:val="28"/>
+        </w:rPr>
+      </w:pPr>
+      <w:r>
+        <w:rPr>
+          <w:rFonts w:ascii="Comic Sans MS" w:hAnsi="Comic Sans MS"/>
+          <w:b/>
+          <w:sz w:val="28"/>
+          <w:u w:val="single"/>
+        </w:rPr>
+        <w:t>Exercice :</w:t>
+      </w:r>
+      <w:r>
+        <w:rPr>
+          <w:rFonts w:ascii="Comic Sans MS" w:hAnsi="Comic Sans MS"/>
+          <w:b/>
+          <w:sz w:val="28"/>
+        </w:rPr>
+        <w:t xml:space="preserve"> Calculer le plus astucieusement possible.</w:t>
+      </w:r>
+    </w:p>
+    <w:p>
+      <w:pPr>
+        <w:rPr>
+          <w:rFonts w:ascii="Comic Sans MS" w:hAnsi="Comic Sans MS"/>
+          <w:b/>
+          <w:sz w:val="28"/>
+          <w:lang w:val="en-US"/>
+        </w:rPr>
+      </w:pPr>
+      <w:r>
+        <w:rPr>
+          <w:rFonts w:ascii="Comic Sans MS" w:hAnsi="Comic Sans MS"/>
+          <w:b/>
+          <w:sz w:val="28"/>
+          <w:lang w:val="en-US"/>
+        </w:rPr>
+        <w:t xml:space="preserve">A = 25 x </w:t>
+      </w:r>
+      <w:r>
+        <w:rPr>
+          <w:rFonts w:ascii="Comic Sans MS" w:hAnsi="Comic Sans MS"/>
+          <w:b/>
+          <w:sz w:val="28"/>
+          <w:lang w:val="en-US"/>
+        </w:rPr>
+        <w:t>21</w:t>
+      </w:r>
+      <w:proofErr w:type="gramStart"/>
+      <w:r>
+        <w:rPr>
+          <w:rFonts w:ascii="Comic Sans MS" w:hAnsi="Comic Sans MS"/>
+          <w:b/>
+          <w:sz w:val="28"/>
+          <w:lang w:val="en-US"/>
+        </w:rPr>
+        <w:t>,7</w:t>
+      </w:r>
+      <w:proofErr w:type="gramEnd"/>
+      <w:r>
+        <w:rPr>
+          <w:rFonts w:ascii="Comic Sans MS" w:hAnsi="Comic Sans MS"/>
+          <w:b/>
+          <w:sz w:val="28"/>
+          <w:lang w:val="en-US"/>
+        </w:rPr>
+        <w:t xml:space="preserve"> x 4 x </w:t>
+      </w:r>
+      <w:r>
+        <w:rPr>
+          <w:rFonts w:ascii="Comic Sans MS" w:hAnsi="Comic Sans MS"/>
+          <w:b/>
+          <w:sz w:val="28"/>
+          <w:lang w:val="en-US"/>
+        </w:rPr>
+        <w:t>3</w:t>
+      </w:r>
+      <w:r>
+        <w:rPr>
+          <w:rFonts w:ascii="Comic Sans MS" w:hAnsi="Comic Sans MS"/>
+          <w:b/>
+          <w:sz w:val="28"/>
+          <w:lang w:val="en-US"/>
+        </w:rPr>
+        <w:tab/>
+        <w:t xml:space="preserve">   </w:t>
+      </w:r>
+      <w:r>
+        <w:rPr>
+          <w:rFonts w:ascii="Comic Sans MS" w:hAnsi="Comic Sans MS"/>
+          <w:b/>
+          <w:sz w:val="28"/>
+          <w:lang w:val="en-US"/>
+        </w:rPr>
+        <w:t xml:space="preserve">B = 75 x 5 x 20 x 2 </w:t>
+      </w:r>
+      <w:r>
+        <w:rPr>
+          <w:rFonts w:ascii="Comic Sans MS" w:hAnsi="Comic Sans MS"/>
+          <w:b/>
+          <w:sz w:val="28"/>
+          <w:lang w:val="en-US"/>
+        </w:rPr>
+        <w:tab/>
+      </w:r>
+      <w:r>
+        <w:rPr>
+          <w:rFonts w:ascii="Comic Sans MS" w:hAnsi="Comic Sans MS"/>
+          <w:b/>
+          <w:sz w:val="28"/>
+          <w:lang w:val="en-US"/>
+        </w:rPr>
+        <w:t xml:space="preserve">   C = </w:t>
+      </w:r>
+      <w:r>
+        <w:rPr>
+          <w:rFonts w:ascii="Comic Sans MS" w:hAnsi="Comic Sans MS"/>
+          <w:b/>
+          <w:sz w:val="28"/>
+          <w:lang w:val="en-US"/>
+        </w:rPr>
+        <w:t xml:space="preserve">250 x </w:t>
+      </w:r>
+      <w:r>
+        <w:rPr>
+          <w:rFonts w:ascii="Comic Sans MS" w:hAnsi="Comic Sans MS"/>
+          <w:b/>
+          <w:sz w:val="28"/>
+          <w:lang w:val="en-US"/>
+        </w:rPr>
+        <w:t>1,7</w:t>
+      </w:r>
+      <w:r>
+        <w:rPr>
+          <w:rFonts w:ascii="Comic Sans MS" w:hAnsi="Comic Sans MS"/>
+          <w:b/>
+          <w:sz w:val="28"/>
+          <w:lang w:val="en-US"/>
+        </w:rPr>
+        <w:t xml:space="preserve"> x </w:t>
+      </w:r>
+      <w:r>
+        <w:rPr>
+          <w:rFonts w:ascii="Comic Sans MS" w:hAnsi="Comic Sans MS"/>
+          <w:b/>
+          <w:sz w:val="28"/>
+          <w:lang w:val="en-US"/>
+        </w:rPr>
+        <w:t>2</w:t>
+      </w:r>
+      <w:r>
+        <w:rPr>
+          <w:rFonts w:ascii="Comic Sans MS" w:hAnsi="Comic Sans MS"/>
+          <w:b/>
+          <w:sz w:val="28"/>
+          <w:lang w:val="en-US"/>
+        </w:rPr>
+        <w:t xml:space="preserve"> x 4</w:t>
+      </w:r>
+    </w:p>
+    <w:p>
+      <w:pPr>
+        <w:rPr>
+          <w:rFonts w:ascii="Comic Sans MS" w:hAnsi="Comic Sans MS"/>
+          <w:b/>
+          <w:sz w:val="28"/>
+          <w:szCs w:val="28"/>
+          <w:lang w:val="en-US"/>
+        </w:rPr>
+      </w:pPr>
+    </w:p>
+    <w:p>
+      <w:pPr>
+        <w:rPr>
+          <w:rFonts w:ascii="Comic Sans MS" w:hAnsi="Comic Sans MS"/>
+          <w:b/>
+          <w:sz w:val="28"/>
+          <w:szCs w:val="28"/>
+        </w:rPr>
+      </w:pPr>
+      <w:r>
+        <w:rPr>
           <w:rFonts w:ascii="Comic Sans MS" w:hAnsi="Comic Sans MS"/>
           <w:b/>
           <w:noProof/>
+          <w:sz w:val="28"/>
+          <w:szCs w:val="28"/>
+          <w:u w:val="single"/>
           <w:lang w:eastAsia="fr-FR"/>
         </w:rPr>
         <mc:AlternateContent>
           <mc:Choice Requires="wpg">
             <w:drawing>
-              <wp:anchor distT="0" distB="0" distL="114300" distR="114300" simplePos="0" relativeHeight="251666432" behindDoc="0" locked="0" layoutInCell="1" allowOverlap="1" wp14:anchorId="305F12BA" wp14:editId="4A5E3193">
+              <wp:anchor distT="0" distB="0" distL="114300" distR="114300" simplePos="0" relativeHeight="251666432" behindDoc="0" locked="0" layoutInCell="1" allowOverlap="1" wp14:anchorId="79D4D6C7" wp14:editId="754089AD">
                 <wp:simplePos x="0" y="0"/>
-                <wp:positionH relativeFrom="column">
-                  <wp:posOffset>-561975</wp:posOffset>
+                <wp:positionH relativeFrom="margin">
+                  <wp:posOffset>628650</wp:posOffset>
                 </wp:positionH>
-                <wp:positionV relativeFrom="paragraph">
-                  <wp:posOffset>469900</wp:posOffset>
+                <wp:positionV relativeFrom="margin">
+                  <wp:posOffset>7811135</wp:posOffset>
                 </wp:positionV>
-                <wp:extent cx="4107180" cy="1402080"/>
-                <wp:effectExtent l="0" t="0" r="7620" b="7620"/>
-                <wp:wrapNone/>
+                <wp:extent cx="4975860" cy="1988820"/>
+                <wp:effectExtent l="0" t="0" r="0" b="0"/>
+                <wp:wrapSquare wrapText="bothSides"/>
                 <wp:docPr id="10" name="Groupe 10"/>
                 <wp:cNvGraphicFramePr/>
                 <a:graphic xmlns:a="http://schemas.openxmlformats.org/drawingml/2006/main">
@@ -385,7 +456,7 @@
                       <wpg:grpSpPr>
                         <a:xfrm>
                           <a:off x="0" y="0"/>
-                          <a:ext cx="4107180" cy="1402080"/>
+                          <a:ext cx="4975860" cy="1988820"/>
                           <a:chOff x="0" y="0"/>
                           <a:chExt cx="4107180" cy="1402080"/>
                         </a:xfrm>
@@ -398,7 +469,7 @@
                           </pic:cNvPicPr>
                         </pic:nvPicPr>
                         <pic:blipFill>
-                          <a:blip r:embed="rId10">
+                          <a:blip r:embed="rId8">
                             <a:extLst>
                               <a:ext uri="{28A0092B-C50C-407E-A947-70E740481C1C}">
                                 <a14:useLocalDpi xmlns:a14="http://schemas.microsoft.com/office/drawing/2010/main" val="0"/>
@@ -465,17 +536,43 @@
                     </wpg:wgp>
                   </a:graphicData>
                 </a:graphic>
+                <wp14:sizeRelH relativeFrom="margin">
+                  <wp14:pctWidth>0</wp14:pctWidth>
+                </wp14:sizeRelH>
+                <wp14:sizeRelV relativeFrom="margin">
+                  <wp14:pctHeight>0</wp14:pctHeight>
+                </wp14:sizeRelV>
               </wp:anchor>
             </w:drawing>
           </mc:Choice>
           <mc:Fallback>
             <w:pict>
-              <v:group id="Groupe 10" o:spid="_x0000_s1026" style="position:absolute;margin-left:-44.25pt;margin-top:37pt;width:323.4pt;height:110.4pt;z-index:251666432" coordsize="41071,14020" o:gfxdata="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">
+              <v:group id="Groupe 10" o:spid="_x0000_s1026" style="position:absolute;margin-left:49.5pt;margin-top:615.05pt;width:391.8pt;height:156.6pt;z-index:251666432;mso-position-horizontal-relative:margin;mso-position-vertical-relative:margin;mso-width-relative:margin;mso-height-relative:margin" coordsize="41071,14020" o:gfxdata="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">
+                <v:shapetype id="_x0000_t75" coordsize="21600,21600" o:spt="75" o:preferrelative="t" path="m@4@5l@4@11@9@11@9@5xe" filled="f" stroked="f">
+                  <v:stroke joinstyle="miter"/>
+                  <v:formulas>
+                    <v:f eqn="if lineDrawn pixelLineWidth 0"/>
+                    <v:f eqn="sum @0 1 0"/>
+                    <v:f eqn="sum 0 0 @1"/>
+                    <v:f eqn="prod @2 1 2"/>
+                    <v:f eqn="prod @3 21600 pixelWidth"/>
+                    <v:f eqn="prod @3 21600 pixelHeight"/>
+                    <v:f eqn="sum @0 0 1"/>
+                    <v:f eqn="prod @6 1 2"/>
+                    <v:f eqn="prod @7 21600 pixelWidth"/>
+                    <v:f eqn="sum @8 21600 0"/>
+                    <v:f eqn="prod @7 21600 pixelHeight"/>
+                    <v:f eqn="sum @10 21600 0"/>
+                  </v:formulas>
+                  <v:path o:extrusionok="f" gradientshapeok="t" o:connecttype="rect"/>
+                  <o:lock v:ext="edit" aspectratio="t"/>
+                </v:shapetype>
                 <v:shape id="Image 8" o:spid="_x0000_s1027" type="#_x0000_t75" style="position:absolute;width:41071;height:14020;visibility:visible;mso-wrap-style:square" o:gfxdata="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">
-                  <v:imagedata r:id="rId11" o:title=""/>
+                  <v:imagedata r:id="rId9" o:title=""/>
                   <v:path arrowok="t"/>
                 </v:shape>
                 <v:rect id="Rectangle 9" o:spid="_x0000_s1028" style="position:absolute;left:914;top:1447;width:2134;height:1372;visibility:visible;mso-wrap-style:square;v-text-anchor:middle" o:gfxdata="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" fillcolor="white [3212]" strokecolor="white [3212]" strokeweight="2pt"/>
+                <w10:wrap type="square" anchorx="margin" anchory="margin"/>
               </v:group>
             </w:pict>
           </mc:Fallback>
@@ -485,86 +582,53 @@
         <w:rPr>
           <w:rFonts w:ascii="Comic Sans MS" w:hAnsi="Comic Sans MS"/>
           <w:b/>
-          <w:sz w:val="28"/>
-        </w:rPr>
-        <w:t>10</w:t>
-      </w:r>
-      <w:r>
-        <w:rPr>
-          <w:rFonts w:ascii="Comic Sans MS" w:hAnsi="Comic Sans MS"/>
-          <w:b/>
           <w:noProof/>
+          <w:sz w:val="28"/>
+          <w:szCs w:val="28"/>
+          <w:u w:val="single"/>
           <w:lang w:eastAsia="fr-FR"/>
         </w:rPr>
-        <w:drawing>
-          <wp:anchor distT="0" distB="0" distL="114300" distR="114300" simplePos="0" relativeHeight="251659264" behindDoc="0" locked="0" layoutInCell="1" allowOverlap="1" wp14:anchorId="59D0659C" wp14:editId="2AD6F8A0">
-            <wp:simplePos x="0" y="0"/>
-            <wp:positionH relativeFrom="margin">
-              <wp:posOffset>-99695</wp:posOffset>
-            </wp:positionH>
-            <wp:positionV relativeFrom="margin">
-              <wp:posOffset>2827655</wp:posOffset>
-            </wp:positionV>
-            <wp:extent cx="3619500" cy="1270000"/>
-            <wp:effectExtent l="0" t="0" r="0" b="6350"/>
-            <wp:wrapSquare wrapText="bothSides"/>
-            <wp:docPr id="2" name="Image 2"/>
-            <wp:cNvGraphicFramePr>
-              <a:graphicFrameLocks xmlns:a="http://schemas.openxmlformats.org/drawingml/2006/main" noChangeAspect="1"/>
-            </wp:cNvGraphicFramePr>
-            <a:graphic xmlns:a="http://schemas.openxmlformats.org/drawingml/2006/main">
-              <a:graphicData uri="http://schemas.openxmlformats.org/drawingml/2006/picture">
-                <pic:pic xmlns:pic="http://schemas.openxmlformats.org/drawingml/2006/picture">
-                  <pic:nvPicPr>
-                    <pic:cNvPr id="0" name="44410A5.tmp"/>
-                    <pic:cNvPicPr/>
-                  </pic:nvPicPr>
-                  <pic:blipFill>
-                    <a:blip r:embed="rId12">
-                      <a:extLst>
-                        <a:ext uri="{28A0092B-C50C-407E-A947-70E740481C1C}">
-                          <a14:useLocalDpi xmlns:a14="http://schemas.microsoft.com/office/drawing/2010/main" val="0"/>
-                        </a:ext>
-                      </a:extLst>
-                    </a:blip>
-                    <a:stretch>
-                      <a:fillRect/>
-                    </a:stretch>
-                  </pic:blipFill>
-                  <pic:spPr>
-                    <a:xfrm>
-                      <a:off x="0" y="0"/>
-                      <a:ext cx="3619500" cy="1270000"/>
-                    </a:xfrm>
-                    <a:prstGeom prst="rect">
-                      <a:avLst/>
-                    </a:prstGeom>
-                  </pic:spPr>
-                </pic:pic>
-              </a:graphicData>
-            </a:graphic>
-            <wp14:sizeRelH relativeFrom="margin">
-              <wp14:pctWidth>0</wp14:pctWidth>
-            </wp14:sizeRelH>
-            <wp14:sizeRelV relativeFrom="margin">
-              <wp14:pctHeight>0</wp14:pctHeight>
-            </wp14:sizeRelV>
-          </wp:anchor>
-        </w:drawing>
+        <w:t>Exercice :</w:t>
       </w:r>
       <w:r>
         <w:rPr>
           <w:rFonts w:ascii="Comic Sans MS" w:hAnsi="Comic Sans MS"/>
           <w:b/>
           <w:noProof/>
+          <w:sz w:val="28"/>
+          <w:szCs w:val="28"/>
           <w:lang w:eastAsia="fr-FR"/>
         </w:rPr>
-        <w:t>. Complète le carré magique suivant :</w:t>
-      </w:r>
+        <w:t xml:space="preserve"> Compl</w:t>
+      </w:r>
+      <w:r>
+        <w:rPr>
+          <w:rFonts w:ascii="Comic Sans MS" w:hAnsi="Comic Sans MS"/>
+          <w:b/>
+          <w:noProof/>
+          <w:sz w:val="28"/>
+          <w:szCs w:val="28"/>
+          <w:lang w:eastAsia="fr-FR"/>
+        </w:rPr>
+        <w:t>éter</w:t>
+      </w:r>
+      <w:r>
+        <w:rPr>
+          <w:rFonts w:ascii="Comic Sans MS" w:hAnsi="Comic Sans MS"/>
+          <w:b/>
+          <w:noProof/>
+          <w:sz w:val="28"/>
+          <w:szCs w:val="28"/>
+          <w:lang w:eastAsia="fr-FR"/>
+        </w:rPr>
+        <w:t xml:space="preserve"> le carré magique suivant :</w:t>
+      </w:r>
+      <w:bookmarkStart w:id="0" w:name="_GoBack"/>
+      <w:bookmarkEnd w:id="0"/>
     </w:p>
     <w:sectPr>
       <w:pgSz w:w="11906" w:h="16838"/>
-      <w:pgMar w:top="851" w:right="566" w:bottom="851" w:left="709" w:header="708" w:footer="708" w:gutter="0"/>
+      <w:pgMar w:top="851" w:right="282" w:bottom="851" w:left="426" w:header="708" w:footer="708" w:gutter="0"/>
       <w:cols w:space="708"/>
       <w:docGrid w:linePitch="360"/>
     </w:sectPr>
@@ -1302,7 +1366,7 @@
 </file>
 
 <file path=customXml/itemProps1.xml><?xml version="1.0" encoding="utf-8"?>
-<ds:datastoreItem xmlns:ds="http://schemas.openxmlformats.org/officeDocument/2006/customXml" ds:itemID="{CF2290EC-7363-473A-A512-D43E54BB7BA0}">
+<ds:datastoreItem xmlns:ds="http://schemas.openxmlformats.org/officeDocument/2006/customXml" ds:itemID="{74DC5260-5CFA-4EE8-9DF2-88D079B869E5}">
   <ds:schemaRefs>
     <ds:schemaRef ds:uri="http://schemas.openxmlformats.org/officeDocument/2006/bibliography"/>
   </ds:schemaRefs>
